--- a/Output/summary_stats_table.docx
+++ b/Output/summary_stats_table.docx
@@ -50,7 +50,7 @@
           <w:sz w:val="24"/>
           <w:color w:val="333333"/>
         </w:rPr>
-        <w:t xml:space="preserve">Table 1.</w:t>
+        <w:t xml:space="preserve">Supplemental Table 2.</w:t>
       </w:r>
       <w:r>
         <w:rPr>
@@ -58,7 +58,7 @@
           <w:sz w:val="24"/>
           <w:color w:val="333333"/>
         </w:rPr>
-        <w:t xml:space="preserve"> Background characteristics of wild nestling Barn Swallows in Boulder County, CO. Total number of feeding visits, nestling mass, and nestling wing length are separately estimated for three developmental stages (early, mid, and late).</w:t>
+        <w:t xml:space="preserve"> Background characteristics of wild nestling Barn Swallows in Boulder County, CO. Total number of feeding visits, nestling mass, and nestling wing length are separately estimated for three developmental stages (early, mid, and late). Temperature variability is defined as the interquartile range.</w:t>
       </w:r>
     </w:p>
     <w:tbl xmlns:w="http://schemas.openxmlformats.org/wordprocessingml/2006/main" xmlns:wp="http://schemas.openxmlformats.org/drawingml/2006/wordprocessingDrawing" xmlns:r="http://schemas.openxmlformats.org/officeDocument/2006/relationships" xmlns:w14="http://schemas.microsoft.com/office/word/2010/wordml">
@@ -143,7 +143,7 @@
                 <w:rFonts w:ascii="Calibri" w:hAnsi="Calibri"/>
                 <w:sz w:val="20"/>
               </w:rPr>
-              <w:t xml:space="default">avg</w:t>
+              <w:t xml:space="default">Mean</w:t>
             </w:r>
           </w:p>
         </w:tc>
@@ -165,7 +165,7 @@
                 <w:rFonts w:ascii="Calibri" w:hAnsi="Calibri"/>
                 <w:sz w:val="20"/>
               </w:rPr>
-              <w:t xml:space="default">stdev</w:t>
+              <w:t xml:space="default">SD</w:t>
             </w:r>
           </w:p>
         </w:tc>
@@ -187,7 +187,7 @@
                 <w:rFonts w:ascii="Calibri" w:hAnsi="Calibri"/>
                 <w:sz w:val="20"/>
               </w:rPr>
-              <w:t xml:space="default">med</w:t>
+              <w:t xml:space="default">Minimum</w:t>
             </w:r>
           </w:p>
         </w:tc>
@@ -196,43 +196,21 @@
             <w:tcBorders>
               <w:top w:val="single" w:sz="16" w:space="0" w:color="D3D3D3"/>
               <w:bottom w:val="single" w:sz="16" w:space="0" w:color="D3D3D3"/>
-            </w:tcBorders>
-          </w:tcPr>
-          <w:p>
-            <w:pPr>
-              <w:spacing w:before="0" w:after="60"/>
-              <w:keepNext/>
-              <w:jc w:val="end"/>
-            </w:pPr>
-            <w:r>
-              <w:rPr>
-                <w:rFonts w:ascii="Calibri" w:hAnsi="Calibri"/>
-                <w:sz w:val="20"/>
-              </w:rPr>
-              <w:t xml:space="default">min</w:t>
-            </w:r>
-          </w:p>
-        </w:tc>
-        <w:tc>
-          <w:tcPr>
-            <w:tcBorders>
-              <w:top w:val="single" w:sz="16" w:space="0" w:color="D3D3D3"/>
-              <w:bottom w:val="single" w:sz="16" w:space="0" w:color="D3D3D3"/>
-              <w:end w:val="single" w:space="0" w:color="D3D3D3"/>
-            </w:tcBorders>
-          </w:tcPr>
-          <w:p>
-            <w:pPr>
-              <w:spacing w:before="0" w:after="60"/>
-              <w:keepNext/>
-              <w:jc w:val="end"/>
-            </w:pPr>
-            <w:r>
-              <w:rPr>
-                <w:rFonts w:ascii="Calibri" w:hAnsi="Calibri"/>
-                <w:sz w:val="20"/>
-              </w:rPr>
-              <w:t xml:space="default">max</w:t>
+              <w:end w:val="single" w:space="0" w:color="D3D3D3"/>
+            </w:tcBorders>
+          </w:tcPr>
+          <w:p>
+            <w:pPr>
+              <w:spacing w:before="0" w:after="60"/>
+              <w:keepNext/>
+              <w:jc w:val="end"/>
+            </w:pPr>
+            <w:r>
+              <w:rPr>
+                <w:rFonts w:ascii="Calibri" w:hAnsi="Calibri"/>
+                <w:sz w:val="20"/>
+              </w:rPr>
+              <w:t xml:space="default">Maximum</w:t>
             </w:r>
           </w:p>
         </w:tc>
@@ -252,7 +230,7 @@
             <w:tcMar>
               <w:top w:w="25" w:type="dxa"/>
             </w:tcMar>
-            <w:gridSpan w:val="7"/>
+            <w:gridSpan w:val="6"/>
           </w:tcPr>
           <w:p>
             <w:pPr>
@@ -390,30 +368,6 @@
                 <w:rFonts w:ascii="Calibri" w:hAnsi="Calibri"/>
                 <w:sz w:val="20"/>
               </w:rPr>
-              <w:t xml:space="default">13.00</w:t>
-            </w:r>
-          </w:p>
-        </w:tc>
-        <w:tc>
-          <w:tcPr>
-            <w:tcBorders>
-              <w:top w:val="single" w:space="0" w:color="D3D3D3"/>
-              <w:bottom w:val="single" w:space="0" w:color="D3D3D3"/>
-              <w:start w:val="single" w:space="0" w:color="D3D3D3"/>
-              <w:end w:val="single" w:space="0" w:color="D3D3D3"/>
-            </w:tcBorders>
-          </w:tcPr>
-          <w:p>
-            <w:pPr>
-              <w:spacing w:before="0" w:after="60"/>
-              <w:keepNext/>
-              <w:jc w:val="end"/>
-            </w:pPr>
-            <w:r>
-              <w:rPr>
-                <w:rFonts w:ascii="Calibri" w:hAnsi="Calibri"/>
-                <w:sz w:val="20"/>
-              </w:rPr>
               <w:t xml:space="default">10.30</w:t>
             </w:r>
           </w:p>
@@ -563,30 +517,6 @@
                 <w:rFonts w:ascii="Calibri" w:hAnsi="Calibri"/>
                 <w:sz w:val="20"/>
               </w:rPr>
-              <w:t xml:space="default">36.80</w:t>
-            </w:r>
-          </w:p>
-        </w:tc>
-        <w:tc>
-          <w:tcPr>
-            <w:tcBorders>
-              <w:top w:val="single" w:space="0" w:color="D3D3D3"/>
-              <w:bottom w:val="single" w:space="0" w:color="D3D3D3"/>
-              <w:start w:val="single" w:space="0" w:color="D3D3D3"/>
-              <w:end w:val="single" w:space="0" w:color="D3D3D3"/>
-            </w:tcBorders>
-          </w:tcPr>
-          <w:p>
-            <w:pPr>
-              <w:spacing w:before="0" w:after="60"/>
-              <w:keepNext/>
-              <w:jc w:val="end"/>
-            </w:pPr>
-            <w:r>
-              <w:rPr>
-                <w:rFonts w:ascii="Calibri" w:hAnsi="Calibri"/>
-                <w:sz w:val="20"/>
-              </w:rPr>
               <w:t xml:space="default">29.10</w:t>
             </w:r>
           </w:p>
@@ -640,7 +570,7 @@
                 <w:rFonts w:ascii="Calibri" w:hAnsi="Calibri"/>
                 <w:sz w:val="20"/>
               </w:rPr>
-              <w:t xml:space="default">Temperature IQR (C)</w:t>
+              <w:t xml:space="default">Temperature variability (C)</w:t>
             </w:r>
           </w:p>
         </w:tc>
@@ -713,30 +643,6 @@
                 <w:sz w:val="20"/>
               </w:rPr>
               <w:t xml:space="default">2.43</w:t>
-            </w:r>
-          </w:p>
-        </w:tc>
-        <w:tc>
-          <w:tcPr>
-            <w:tcBorders>
-              <w:top w:val="single" w:space="0" w:color="D3D3D3"/>
-              <w:bottom w:val="single" w:space="0" w:color="D3D3D3"/>
-              <w:start w:val="single" w:space="0" w:color="D3D3D3"/>
-              <w:end w:val="single" w:space="0" w:color="D3D3D3"/>
-            </w:tcBorders>
-          </w:tcPr>
-          <w:p>
-            <w:pPr>
-              <w:spacing w:before="0" w:after="60"/>
-              <w:keepNext/>
-              <w:jc w:val="end"/>
-            </w:pPr>
-            <w:r>
-              <w:rPr>
-                <w:rFonts w:ascii="Calibri" w:hAnsi="Calibri"/>
-                <w:sz w:val="20"/>
-              </w:rPr>
-              <w:t xml:space="default">9.30</w:t>
             </w:r>
           </w:p>
         </w:tc>
@@ -804,7 +710,7 @@
             <w:tcMar>
               <w:top w:w="25" w:type="dxa"/>
             </w:tcMar>
-            <w:gridSpan w:val="7"/>
+            <w:gridSpan w:val="6"/>
           </w:tcPr>
           <w:p>
             <w:pPr>
@@ -942,30 +848,6 @@
                 <w:rFonts w:ascii="Calibri" w:hAnsi="Calibri"/>
                 <w:sz w:val="20"/>
               </w:rPr>
-              <w:t xml:space="default">4.00</w:t>
-            </w:r>
-          </w:p>
-        </w:tc>
-        <w:tc>
-          <w:tcPr>
-            <w:tcBorders>
-              <w:top w:val="single" w:space="0" w:color="D3D3D3"/>
-              <w:bottom w:val="single" w:space="0" w:color="D3D3D3"/>
-              <w:start w:val="single" w:space="0" w:color="D3D3D3"/>
-              <w:end w:val="single" w:space="0" w:color="D3D3D3"/>
-            </w:tcBorders>
-          </w:tcPr>
-          <w:p>
-            <w:pPr>
-              <w:spacing w:before="0" w:after="60"/>
-              <w:keepNext/>
-              <w:jc w:val="end"/>
-            </w:pPr>
-            <w:r>
-              <w:rPr>
-                <w:rFonts w:ascii="Calibri" w:hAnsi="Calibri"/>
-                <w:sz w:val="20"/>
-              </w:rPr>
               <w:t xml:space="default">1.00</w:t>
             </w:r>
           </w:p>
@@ -1115,30 +997,6 @@
                 <w:rFonts w:ascii="Calibri" w:hAnsi="Calibri"/>
                 <w:sz w:val="20"/>
               </w:rPr>
-              <w:t xml:space="default">20.00</w:t>
-            </w:r>
-          </w:p>
-        </w:tc>
-        <w:tc>
-          <w:tcPr>
-            <w:tcBorders>
-              <w:top w:val="single" w:space="0" w:color="D3D3D3"/>
-              <w:bottom w:val="single" w:space="0" w:color="D3D3D3"/>
-              <w:start w:val="single" w:space="0" w:color="D3D3D3"/>
-              <w:end w:val="single" w:space="0" w:color="D3D3D3"/>
-            </w:tcBorders>
-          </w:tcPr>
-          <w:p>
-            <w:pPr>
-              <w:spacing w:before="0" w:after="60"/>
-              <w:keepNext/>
-              <w:jc w:val="end"/>
-            </w:pPr>
-            <w:r>
-              <w:rPr>
-                <w:rFonts w:ascii="Calibri" w:hAnsi="Calibri"/>
-                <w:sz w:val="20"/>
-              </w:rPr>
               <w:t xml:space="default">2.00</w:t>
             </w:r>
           </w:p>
@@ -1288,30 +1146,6 @@
                 <w:rFonts w:ascii="Calibri" w:hAnsi="Calibri"/>
                 <w:sz w:val="20"/>
               </w:rPr>
-              <w:t xml:space="default">12.00</w:t>
-            </w:r>
-          </w:p>
-        </w:tc>
-        <w:tc>
-          <w:tcPr>
-            <w:tcBorders>
-              <w:top w:val="single" w:space="0" w:color="D3D3D3"/>
-              <w:bottom w:val="single" w:space="0" w:color="D3D3D3"/>
-              <w:start w:val="single" w:space="0" w:color="D3D3D3"/>
-              <w:end w:val="single" w:space="0" w:color="D3D3D3"/>
-            </w:tcBorders>
-          </w:tcPr>
-          <w:p>
-            <w:pPr>
-              <w:spacing w:before="0" w:after="60"/>
-              <w:keepNext/>
-              <w:jc w:val="end"/>
-            </w:pPr>
-            <w:r>
-              <w:rPr>
-                <w:rFonts w:ascii="Calibri" w:hAnsi="Calibri"/>
-                <w:sz w:val="20"/>
-              </w:rPr>
               <w:t xml:space="default">11.00</w:t>
             </w:r>
           </w:p>
@@ -1356,7 +1190,7 @@
             <w:tcMar>
               <w:top w:w="25" w:type="dxa"/>
             </w:tcMar>
-            <w:gridSpan w:val="7"/>
+            <w:gridSpan w:val="6"/>
           </w:tcPr>
           <w:p>
             <w:pPr>
@@ -1503,30 +1337,6 @@
                 <w:rFonts w:ascii="Calibri" w:hAnsi="Calibri"/>
                 <w:sz w:val="20"/>
               </w:rPr>
-              <w:t xml:space="default">10.97</w:t>
-            </w:r>
-          </w:p>
-        </w:tc>
-        <w:tc>
-          <w:tcPr>
-            <w:tcBorders>
-              <w:top w:val="single" w:space="0" w:color="D3D3D3"/>
-              <w:bottom w:val="single" w:space="0" w:color="D3D3D3"/>
-              <w:start w:val="single" w:space="0" w:color="D3D3D3"/>
-              <w:end w:val="single" w:space="0" w:color="D3D3D3"/>
-            </w:tcBorders>
-          </w:tcPr>
-          <w:p>
-            <w:pPr>
-              <w:spacing w:before="0" w:after="60"/>
-              <w:keepNext/>
-              <w:jc w:val="end"/>
-            </w:pPr>
-            <w:r>
-              <w:rPr>
-                <w:rFonts w:ascii="Calibri" w:hAnsi="Calibri"/>
-                <w:sz w:val="20"/>
-              </w:rPr>
               <w:t xml:space="default">3.00</w:t>
             </w:r>
           </w:p>
@@ -1676,30 +1486,6 @@
                 <w:rFonts w:ascii="Calibri" w:hAnsi="Calibri"/>
                 <w:sz w:val="20"/>
               </w:rPr>
-              <w:t xml:space="default">11.57</w:t>
-            </w:r>
-          </w:p>
-        </w:tc>
-        <w:tc>
-          <w:tcPr>
-            <w:tcBorders>
-              <w:top w:val="single" w:space="0" w:color="D3D3D3"/>
-              <w:bottom w:val="single" w:space="0" w:color="D3D3D3"/>
-              <w:start w:val="single" w:space="0" w:color="D3D3D3"/>
-              <w:end w:val="single" w:space="0" w:color="D3D3D3"/>
-            </w:tcBorders>
-          </w:tcPr>
-          <w:p>
-            <w:pPr>
-              <w:spacing w:before="0" w:after="60"/>
-              <w:keepNext/>
-              <w:jc w:val="end"/>
-            </w:pPr>
-            <w:r>
-              <w:rPr>
-                <w:rFonts w:ascii="Calibri" w:hAnsi="Calibri"/>
-                <w:sz w:val="20"/>
-              </w:rPr>
               <w:t xml:space="default">2.97</w:t>
             </w:r>
           </w:p>
@@ -1849,30 +1635,6 @@
                 <w:rFonts w:ascii="Calibri" w:hAnsi="Calibri"/>
                 <w:sz w:val="20"/>
               </w:rPr>
-              <w:t xml:space="default">19.50</w:t>
-            </w:r>
-          </w:p>
-        </w:tc>
-        <w:tc>
-          <w:tcPr>
-            <w:tcBorders>
-              <w:top w:val="single" w:space="0" w:color="D3D3D3"/>
-              <w:bottom w:val="single" w:space="0" w:color="D3D3D3"/>
-              <w:start w:val="single" w:space="0" w:color="D3D3D3"/>
-              <w:end w:val="single" w:space="0" w:color="D3D3D3"/>
-            </w:tcBorders>
-          </w:tcPr>
-          <w:p>
-            <w:pPr>
-              <w:spacing w:before="0" w:after="60"/>
-              <w:keepNext/>
-              <w:jc w:val="end"/>
-            </w:pPr>
-            <w:r>
-              <w:rPr>
-                <w:rFonts w:ascii="Calibri" w:hAnsi="Calibri"/>
-                <w:sz w:val="20"/>
-              </w:rPr>
               <w:t xml:space="default">3.98</w:t>
             </w:r>
           </w:p>
@@ -1917,7 +1679,7 @@
             <w:tcMar>
               <w:top w:w="25" w:type="dxa"/>
             </w:tcMar>
-            <w:gridSpan w:val="7"/>
+            <w:gridSpan w:val="6"/>
           </w:tcPr>
           <w:p>
             <w:pPr>
@@ -2055,30 +1817,6 @@
                 <w:rFonts w:ascii="Calibri" w:hAnsi="Calibri"/>
                 <w:sz w:val="20"/>
               </w:rPr>
-              <w:t xml:space="default">9.50</w:t>
-            </w:r>
-          </w:p>
-        </w:tc>
-        <w:tc>
-          <w:tcPr>
-            <w:tcBorders>
-              <w:top w:val="single" w:space="0" w:color="D3D3D3"/>
-              <w:bottom w:val="single" w:space="0" w:color="D3D3D3"/>
-              <w:start w:val="single" w:space="0" w:color="D3D3D3"/>
-              <w:end w:val="single" w:space="0" w:color="D3D3D3"/>
-            </w:tcBorders>
-          </w:tcPr>
-          <w:p>
-            <w:pPr>
-              <w:spacing w:before="0" w:after="60"/>
-              <w:keepNext/>
-              <w:jc w:val="end"/>
-            </w:pPr>
-            <w:r>
-              <w:rPr>
-                <w:rFonts w:ascii="Calibri" w:hAnsi="Calibri"/>
-                <w:sz w:val="20"/>
-              </w:rPr>
               <w:t xml:space="default">5.00</w:t>
             </w:r>
           </w:p>
@@ -2228,30 +1966,6 @@
                 <w:rFonts w:ascii="Calibri" w:hAnsi="Calibri"/>
                 <w:sz w:val="20"/>
               </w:rPr>
-              <w:t xml:space="default">31.00</w:t>
-            </w:r>
-          </w:p>
-        </w:tc>
-        <w:tc>
-          <w:tcPr>
-            <w:tcBorders>
-              <w:top w:val="single" w:space="0" w:color="D3D3D3"/>
-              <w:bottom w:val="single" w:space="0" w:color="D3D3D3"/>
-              <w:start w:val="single" w:space="0" w:color="D3D3D3"/>
-              <w:end w:val="single" w:space="0" w:color="D3D3D3"/>
-            </w:tcBorders>
-          </w:tcPr>
-          <w:p>
-            <w:pPr>
-              <w:spacing w:before="0" w:after="60"/>
-              <w:keepNext/>
-              <w:jc w:val="end"/>
-            </w:pPr>
-            <w:r>
-              <w:rPr>
-                <w:rFonts w:ascii="Calibri" w:hAnsi="Calibri"/>
-                <w:sz w:val="20"/>
-              </w:rPr>
               <w:t xml:space="default">15.00</w:t>
             </w:r>
           </w:p>
@@ -2401,30 +2115,6 @@
                 <w:rFonts w:ascii="Calibri" w:hAnsi="Calibri"/>
                 <w:sz w:val="20"/>
               </w:rPr>
-              <w:t xml:space="default">52.75</w:t>
-            </w:r>
-          </w:p>
-        </w:tc>
-        <w:tc>
-          <w:tcPr>
-            <w:tcBorders>
-              <w:top w:val="single" w:space="0" w:color="D3D3D3"/>
-              <w:bottom w:val="single" w:space="0" w:color="D3D3D3"/>
-              <w:start w:val="single" w:space="0" w:color="D3D3D3"/>
-              <w:end w:val="single" w:space="0" w:color="D3D3D3"/>
-            </w:tcBorders>
-          </w:tcPr>
-          <w:p>
-            <w:pPr>
-              <w:spacing w:before="0" w:after="60"/>
-              <w:keepNext/>
-              <w:jc w:val="end"/>
-            </w:pPr>
-            <w:r>
-              <w:rPr>
-                <w:rFonts w:ascii="Calibri" w:hAnsi="Calibri"/>
-                <w:sz w:val="20"/>
-              </w:rPr>
               <w:t xml:space="default">31.00</w:t>
             </w:r>
           </w:p>
@@ -2469,7 +2159,7 @@
             <w:tcMar>
               <w:top w:w="25" w:type="dxa"/>
             </w:tcMar>
-            <w:gridSpan w:val="7"/>
+            <w:gridSpan w:val="6"/>
           </w:tcPr>
           <w:p>
             <w:pPr>
@@ -2607,30 +2297,6 @@
                 <w:rFonts w:ascii="Calibri" w:hAnsi="Calibri"/>
                 <w:sz w:val="20"/>
               </w:rPr>
-              <w:t xml:space="default">3.92</w:t>
-            </w:r>
-          </w:p>
-        </w:tc>
-        <w:tc>
-          <w:tcPr>
-            <w:tcBorders>
-              <w:top w:val="single" w:space="0" w:color="D3D3D3"/>
-              <w:bottom w:val="single" w:space="0" w:color="D3D3D3"/>
-              <w:start w:val="single" w:space="0" w:color="D3D3D3"/>
-              <w:end w:val="single" w:space="0" w:color="D3D3D3"/>
-            </w:tcBorders>
-          </w:tcPr>
-          <w:p>
-            <w:pPr>
-              <w:spacing w:before="0" w:after="60"/>
-              <w:keepNext/>
-              <w:jc w:val="end"/>
-            </w:pPr>
-            <w:r>
-              <w:rPr>
-                <w:rFonts w:ascii="Calibri" w:hAnsi="Calibri"/>
-                <w:sz w:val="20"/>
-              </w:rPr>
               <w:t xml:space="default">1.25</w:t>
             </w:r>
           </w:p>
@@ -2780,30 +2446,6 @@
                 <w:rFonts w:ascii="Calibri" w:hAnsi="Calibri"/>
                 <w:sz w:val="20"/>
               </w:rPr>
-              <w:t xml:space="default">13.13</w:t>
-            </w:r>
-          </w:p>
-        </w:tc>
-        <w:tc>
-          <w:tcPr>
-            <w:tcBorders>
-              <w:top w:val="single" w:space="0" w:color="D3D3D3"/>
-              <w:bottom w:val="single" w:space="0" w:color="D3D3D3"/>
-              <w:start w:val="single" w:space="0" w:color="D3D3D3"/>
-              <w:end w:val="single" w:space="0" w:color="D3D3D3"/>
-            </w:tcBorders>
-          </w:tcPr>
-          <w:p>
-            <w:pPr>
-              <w:spacing w:before="0" w:after="60"/>
-              <w:keepNext/>
-              <w:jc w:val="end"/>
-            </w:pPr>
-            <w:r>
-              <w:rPr>
-                <w:rFonts w:ascii="Calibri" w:hAnsi="Calibri"/>
-                <w:sz w:val="20"/>
-              </w:rPr>
               <w:t xml:space="default">6.01</w:t>
             </w:r>
           </w:p>
@@ -2953,30 +2595,6 @@
                 <w:rFonts w:ascii="Calibri" w:hAnsi="Calibri"/>
                 <w:sz w:val="20"/>
               </w:rPr>
-              <w:t xml:space="default">17.78</w:t>
-            </w:r>
-          </w:p>
-        </w:tc>
-        <w:tc>
-          <w:tcPr>
-            <w:tcBorders>
-              <w:top w:val="single" w:space="0" w:color="D3D3D3"/>
-              <w:bottom w:val="single" w:space="0" w:color="D3D3D3"/>
-              <w:start w:val="single" w:space="0" w:color="D3D3D3"/>
-              <w:end w:val="single" w:space="0" w:color="D3D3D3"/>
-            </w:tcBorders>
-          </w:tcPr>
-          <w:p>
-            <w:pPr>
-              <w:spacing w:before="0" w:after="60"/>
-              <w:keepNext/>
-              <w:jc w:val="end"/>
-            </w:pPr>
-            <w:r>
-              <w:rPr>
-                <w:rFonts w:ascii="Calibri" w:hAnsi="Calibri"/>
-                <w:sz w:val="20"/>
-              </w:rPr>
               <w:t xml:space="default">10.35</w:t>
             </w:r>
           </w:p>
@@ -3012,7 +2630,7 @@
         </w:trPr>
         <w:tc>
           <w:tcPr>
-            <w:gridSpan w:val="7"/>
+            <w:gridSpan w:val="6"/>
           </w:tcPr>
           <w:p>
             <w:pPr>
